--- a/note.T/09_Spring/0413_17.mybatisBoard.docx
+++ b/note.T/09_Spring/0413_17.mybatisBoard.docx
@@ -552,8 +552,6 @@
           <w:u w:val="single"/>
         </w:rPr>
       </w:pPr>
-      <w:bookmarkStart w:id="0" w:name="_GoBack"/>
-      <w:bookmarkEnd w:id="0"/>
       <w:r>
         <w:rPr>
           <w:b/>
@@ -8946,6 +8944,632 @@
         </w:rPr>
         <w:t>}</w:t>
       </w:r>
+    </w:p>
+    <w:p>
+      <w:pPr>
+        <w:spacing w:after="0"/>
+        <w:rPr>
+          <w:rFonts w:ascii="Consolas" w:hAnsi="Consolas" w:cs="Consolas"/>
+          <w:color w:val="000000"/>
+          <w:kern w:val="0"/>
+          <w:szCs w:val="20"/>
+        </w:rPr>
+      </w:pPr>
+    </w:p>
+    <w:p>
+      <w:pPr>
+        <w:spacing w:after="0"/>
+        <w:rPr>
+          <w:rFonts w:ascii="Consolas" w:hAnsi="Consolas" w:cs="Consolas"/>
+          <w:color w:val="000000"/>
+          <w:kern w:val="0"/>
+          <w:szCs w:val="20"/>
+        </w:rPr>
+      </w:pPr>
+    </w:p>
+    <w:p>
+      <w:pPr>
+        <w:pStyle w:val="a6"/>
+        <w:numPr>
+          <w:ilvl w:val="0"/>
+          <w:numId w:val="4"/>
+        </w:numPr>
+        <w:spacing w:after="0"/>
+        <w:ind w:leftChars="0"/>
+        <w:rPr>
+          <w:rFonts w:ascii="Consolas" w:hAnsi="Consolas" w:cs="Consolas" w:hint="eastAsia"/>
+          <w:color w:val="000000"/>
+          <w:kern w:val="0"/>
+          <w:szCs w:val="20"/>
+        </w:rPr>
+      </w:pPr>
+      <w:r>
+        <w:rPr>
+          <w:rFonts w:ascii="Consolas" w:hAnsi="Consolas" w:cs="Consolas" w:hint="eastAsia"/>
+          <w:color w:val="000000"/>
+          <w:kern w:val="0"/>
+          <w:szCs w:val="20"/>
+        </w:rPr>
+        <w:t>Query</w:t>
+      </w:r>
+    </w:p>
+    <w:p>
+      <w:pPr>
+        <w:pStyle w:val="a6"/>
+        <w:numPr>
+          <w:ilvl w:val="0"/>
+          <w:numId w:val="4"/>
+        </w:numPr>
+        <w:spacing w:after="0"/>
+        <w:ind w:leftChars="0"/>
+        <w:rPr>
+          <w:rFonts w:ascii="Consolas" w:hAnsi="Consolas" w:cs="Consolas"/>
+          <w:color w:val="000000"/>
+          <w:kern w:val="0"/>
+          <w:szCs w:val="20"/>
+        </w:rPr>
+      </w:pPr>
+      <w:r>
+        <w:rPr>
+          <w:rFonts w:ascii="Consolas" w:hAnsi="Consolas" w:cs="Consolas"/>
+          <w:color w:val="000000"/>
+          <w:kern w:val="0"/>
+          <w:szCs w:val="20"/>
+        </w:rPr>
+        <w:t>Pom.xml</w:t>
+      </w:r>
+      <w:r>
+        <w:rPr>
+          <w:rFonts w:ascii="Consolas" w:hAnsi="Consolas" w:cs="Consolas" w:hint="eastAsia"/>
+          <w:color w:val="000000"/>
+          <w:kern w:val="0"/>
+          <w:szCs w:val="20"/>
+        </w:rPr>
+        <w:t>에</w:t>
+      </w:r>
+      <w:r>
+        <w:rPr>
+          <w:rFonts w:ascii="Consolas" w:hAnsi="Consolas" w:cs="Consolas" w:hint="eastAsia"/>
+          <w:color w:val="000000"/>
+          <w:kern w:val="0"/>
+          <w:szCs w:val="20"/>
+        </w:rPr>
+        <w:t xml:space="preserve"> </w:t>
+      </w:r>
+      <w:r>
+        <w:rPr>
+          <w:rFonts w:ascii="Consolas" w:hAnsi="Consolas" w:cs="Consolas"/>
+          <w:color w:val="000000"/>
+          <w:kern w:val="0"/>
+          <w:szCs w:val="20"/>
+        </w:rPr>
+        <w:t xml:space="preserve">dependency </w:t>
+      </w:r>
+      <w:r>
+        <w:rPr>
+          <w:rFonts w:ascii="Consolas" w:hAnsi="Consolas" w:cs="Consolas" w:hint="eastAsia"/>
+          <w:color w:val="000000"/>
+          <w:kern w:val="0"/>
+          <w:szCs w:val="20"/>
+        </w:rPr>
+        <w:t>추가</w:t>
+      </w:r>
+    </w:p>
+    <w:p>
+      <w:pPr>
+        <w:pStyle w:val="a6"/>
+        <w:numPr>
+          <w:ilvl w:val="0"/>
+          <w:numId w:val="4"/>
+        </w:numPr>
+        <w:spacing w:after="0"/>
+        <w:ind w:leftChars="0"/>
+        <w:rPr>
+          <w:rFonts w:ascii="Consolas" w:hAnsi="Consolas" w:cs="Consolas"/>
+          <w:color w:val="000000"/>
+          <w:kern w:val="0"/>
+          <w:szCs w:val="20"/>
+        </w:rPr>
+      </w:pPr>
+      <w:r>
+        <w:rPr>
+          <w:rFonts w:ascii="Consolas" w:hAnsi="Consolas" w:cs="Consolas" w:hint="eastAsia"/>
+          <w:color w:val="000000"/>
+          <w:kern w:val="0"/>
+          <w:szCs w:val="20"/>
+        </w:rPr>
+        <w:t>Web.xml</w:t>
+      </w:r>
+      <w:r>
+        <w:rPr>
+          <w:rFonts w:ascii="Consolas" w:hAnsi="Consolas" w:cs="Consolas" w:hint="eastAsia"/>
+          <w:color w:val="000000"/>
+          <w:kern w:val="0"/>
+          <w:szCs w:val="20"/>
+        </w:rPr>
+        <w:t>에</w:t>
+      </w:r>
+      <w:r>
+        <w:rPr>
+          <w:rFonts w:ascii="Consolas" w:hAnsi="Consolas" w:cs="Consolas" w:hint="eastAsia"/>
+          <w:color w:val="000000"/>
+          <w:kern w:val="0"/>
+          <w:szCs w:val="20"/>
+        </w:rPr>
+        <w:t xml:space="preserve"> </w:t>
+      </w:r>
+      <w:r>
+        <w:rPr>
+          <w:rFonts w:ascii="Consolas" w:hAnsi="Consolas" w:cs="Consolas" w:hint="eastAsia"/>
+          <w:color w:val="000000"/>
+          <w:kern w:val="0"/>
+          <w:szCs w:val="20"/>
+        </w:rPr>
+        <w:t>한글</w:t>
+      </w:r>
+      <w:r>
+        <w:rPr>
+          <w:rFonts w:ascii="Consolas" w:hAnsi="Consolas" w:cs="Consolas" w:hint="eastAsia"/>
+          <w:color w:val="000000"/>
+          <w:kern w:val="0"/>
+          <w:szCs w:val="20"/>
+        </w:rPr>
+        <w:t xml:space="preserve"> </w:t>
+      </w:r>
+      <w:r>
+        <w:rPr>
+          <w:rFonts w:ascii="Consolas" w:hAnsi="Consolas" w:cs="Consolas" w:hint="eastAsia"/>
+          <w:color w:val="000000"/>
+          <w:kern w:val="0"/>
+          <w:szCs w:val="20"/>
+        </w:rPr>
+        <w:t>필터링</w:t>
+      </w:r>
+      <w:r>
+        <w:rPr>
+          <w:rFonts w:ascii="Consolas" w:hAnsi="Consolas" w:cs="Consolas" w:hint="eastAsia"/>
+          <w:color w:val="000000"/>
+          <w:kern w:val="0"/>
+          <w:szCs w:val="20"/>
+        </w:rPr>
+        <w:t xml:space="preserve"> </w:t>
+      </w:r>
+      <w:r>
+        <w:rPr>
+          <w:rFonts w:ascii="Consolas" w:hAnsi="Consolas" w:cs="Consolas"/>
+          <w:color w:val="000000"/>
+          <w:kern w:val="0"/>
+          <w:szCs w:val="20"/>
+        </w:rPr>
+        <w:t xml:space="preserve">+ *.do </w:t>
+      </w:r>
+      <w:r>
+        <w:rPr>
+          <w:rFonts w:ascii="Consolas" w:hAnsi="Consolas" w:cs="Consolas" w:hint="eastAsia"/>
+          <w:color w:val="000000"/>
+          <w:kern w:val="0"/>
+          <w:szCs w:val="20"/>
+        </w:rPr>
+        <w:t>추가</w:t>
+      </w:r>
+    </w:p>
+    <w:p>
+      <w:pPr>
+        <w:pStyle w:val="a6"/>
+        <w:numPr>
+          <w:ilvl w:val="0"/>
+          <w:numId w:val="4"/>
+        </w:numPr>
+        <w:spacing w:after="0"/>
+        <w:ind w:leftChars="0"/>
+        <w:rPr>
+          <w:rFonts w:ascii="Consolas" w:hAnsi="Consolas" w:cs="Consolas" w:hint="eastAsia"/>
+          <w:color w:val="000000"/>
+          <w:kern w:val="0"/>
+          <w:szCs w:val="20"/>
+        </w:rPr>
+      </w:pPr>
+      <w:r>
+        <w:rPr>
+          <w:rFonts w:ascii="Consolas" w:hAnsi="Consolas" w:cs="Consolas" w:hint="eastAsia"/>
+          <w:color w:val="000000"/>
+          <w:kern w:val="0"/>
+          <w:szCs w:val="20"/>
+        </w:rPr>
+        <w:t>Dto</w:t>
+      </w:r>
+    </w:p>
+    <w:p>
+      <w:pPr>
+        <w:pStyle w:val="a6"/>
+        <w:numPr>
+          <w:ilvl w:val="0"/>
+          <w:numId w:val="4"/>
+        </w:numPr>
+        <w:spacing w:after="0"/>
+        <w:ind w:leftChars="0"/>
+        <w:rPr>
+          <w:rFonts w:ascii="Consolas" w:hAnsi="Consolas" w:cs="Consolas"/>
+          <w:color w:val="000000"/>
+          <w:kern w:val="0"/>
+          <w:szCs w:val="20"/>
+        </w:rPr>
+      </w:pPr>
+      <w:r>
+        <w:rPr>
+          <w:rFonts w:ascii="Consolas" w:hAnsi="Consolas" w:cs="Consolas"/>
+          <w:color w:val="000000"/>
+          <w:kern w:val="0"/>
+          <w:szCs w:val="20"/>
+        </w:rPr>
+        <w:t>Board.xml (1</w:t>
+      </w:r>
+      <w:r>
+        <w:rPr>
+          <w:rFonts w:ascii="Consolas" w:hAnsi="Consolas" w:cs="Consolas" w:hint="eastAsia"/>
+          <w:color w:val="000000"/>
+          <w:kern w:val="0"/>
+          <w:szCs w:val="20"/>
+        </w:rPr>
+        <w:t xml:space="preserve"> </w:t>
+      </w:r>
+      <w:r>
+        <w:rPr>
+          <w:rFonts w:ascii="Consolas" w:hAnsi="Consolas" w:cs="Consolas"/>
+          <w:color w:val="000000"/>
+          <w:kern w:val="0"/>
+          <w:szCs w:val="20"/>
+        </w:rPr>
+        <w:t xml:space="preserve">query </w:t>
+      </w:r>
+      <w:r>
+        <w:rPr>
+          <w:rFonts w:ascii="Consolas" w:hAnsi="Consolas" w:cs="Consolas" w:hint="eastAsia"/>
+          <w:color w:val="000000"/>
+          <w:kern w:val="0"/>
+          <w:szCs w:val="20"/>
+        </w:rPr>
+        <w:t>이용</w:t>
+      </w:r>
+      <w:r>
+        <w:rPr>
+          <w:rFonts w:ascii="Consolas" w:hAnsi="Consolas" w:cs="Consolas" w:hint="eastAsia"/>
+          <w:color w:val="000000"/>
+          <w:kern w:val="0"/>
+          <w:szCs w:val="20"/>
+        </w:rPr>
+        <w:t xml:space="preserve"> </w:t>
+      </w:r>
+      <w:r>
+        <w:rPr>
+          <w:rFonts w:ascii="Consolas" w:hAnsi="Consolas" w:cs="Consolas"/>
+          <w:color w:val="000000"/>
+          <w:kern w:val="0"/>
+          <w:szCs w:val="20"/>
+        </w:rPr>
+        <w:t>mapper.xml)</w:t>
+      </w:r>
+    </w:p>
+    <w:p>
+      <w:pPr>
+        <w:pStyle w:val="a6"/>
+        <w:numPr>
+          <w:ilvl w:val="0"/>
+          <w:numId w:val="4"/>
+        </w:numPr>
+        <w:spacing w:after="0"/>
+        <w:ind w:leftChars="0"/>
+        <w:rPr>
+          <w:rFonts w:ascii="Consolas" w:hAnsi="Consolas" w:cs="Consolas"/>
+          <w:color w:val="000000"/>
+          <w:kern w:val="0"/>
+          <w:szCs w:val="20"/>
+        </w:rPr>
+      </w:pPr>
+      <w:r>
+        <w:rPr>
+          <w:rFonts w:ascii="Consolas" w:hAnsi="Consolas" w:cs="Consolas"/>
+          <w:color w:val="000000"/>
+          <w:kern w:val="0"/>
+          <w:szCs w:val="20"/>
+        </w:rPr>
+        <w:t>Mybatis-config.xml</w:t>
+      </w:r>
+    </w:p>
+    <w:p>
+      <w:pPr>
+        <w:pStyle w:val="a6"/>
+        <w:numPr>
+          <w:ilvl w:val="0"/>
+          <w:numId w:val="4"/>
+        </w:numPr>
+        <w:spacing w:after="0"/>
+        <w:ind w:leftChars="0"/>
+        <w:rPr>
+          <w:rFonts w:ascii="Consolas" w:hAnsi="Consolas" w:cs="Consolas"/>
+          <w:color w:val="000000"/>
+          <w:kern w:val="0"/>
+          <w:szCs w:val="20"/>
+        </w:rPr>
+      </w:pPr>
+      <w:r>
+        <w:rPr>
+          <w:rFonts w:ascii="Consolas" w:hAnsi="Consolas" w:cs="Consolas"/>
+          <w:color w:val="000000"/>
+          <w:kern w:val="0"/>
+          <w:szCs w:val="20"/>
+        </w:rPr>
+        <w:t>dataSource</w:t>
+      </w:r>
+      <w:r>
+        <w:rPr>
+          <w:rFonts w:ascii="Consolas" w:hAnsi="Consolas" w:cs="Consolas" w:hint="eastAsia"/>
+          <w:color w:val="000000"/>
+          <w:kern w:val="0"/>
+          <w:szCs w:val="20"/>
+        </w:rPr>
+        <w:t>빈</w:t>
+      </w:r>
+      <w:r>
+        <w:rPr>
+          <w:rFonts w:ascii="Consolas" w:hAnsi="Consolas" w:cs="Consolas" w:hint="eastAsia"/>
+          <w:color w:val="000000"/>
+          <w:kern w:val="0"/>
+          <w:szCs w:val="20"/>
+        </w:rPr>
+        <w:t xml:space="preserve"> </w:t>
+      </w:r>
+      <w:r>
+        <w:rPr>
+          <w:rFonts w:ascii="Consolas" w:hAnsi="Consolas" w:cs="Consolas"/>
+          <w:color w:val="000000"/>
+          <w:kern w:val="0"/>
+          <w:szCs w:val="20"/>
+        </w:rPr>
+        <w:t>&gt; sqlSessionFactoryBean &gt; sqlSessionTemplate (root-context.xml)</w:t>
+      </w:r>
+    </w:p>
+    <w:p>
+      <w:pPr>
+        <w:pStyle w:val="a6"/>
+        <w:numPr>
+          <w:ilvl w:val="0"/>
+          <w:numId w:val="4"/>
+        </w:numPr>
+        <w:spacing w:after="0"/>
+        <w:ind w:leftChars="0"/>
+        <w:rPr>
+          <w:rFonts w:ascii="Consolas" w:hAnsi="Consolas" w:cs="Consolas"/>
+          <w:color w:val="000000"/>
+          <w:kern w:val="0"/>
+          <w:szCs w:val="20"/>
+        </w:rPr>
+      </w:pPr>
+      <w:r>
+        <w:rPr>
+          <w:rFonts w:ascii="Consolas" w:hAnsi="Consolas" w:cs="Consolas"/>
+          <w:color w:val="000000"/>
+          <w:kern w:val="0"/>
+          <w:szCs w:val="20"/>
+        </w:rPr>
+        <w:t>servlet-context.xml &lt;mybatis-spring:scan base-package=”com.lec.ch17.dao”/&gt;</w:t>
+      </w:r>
+      <w:r>
+        <w:rPr>
+          <w:rFonts w:ascii="Consolas" w:hAnsi="Consolas" w:cs="Consolas" w:hint="eastAsia"/>
+          <w:color w:val="000000"/>
+          <w:kern w:val="0"/>
+          <w:szCs w:val="20"/>
+        </w:rPr>
+        <w:t>추가</w:t>
+      </w:r>
+    </w:p>
+    <w:p>
+      <w:pPr>
+        <w:pStyle w:val="a6"/>
+        <w:numPr>
+          <w:ilvl w:val="0"/>
+          <w:numId w:val="4"/>
+        </w:numPr>
+        <w:spacing w:after="0"/>
+        <w:ind w:leftChars="0"/>
+        <w:rPr>
+          <w:rFonts w:ascii="Consolas" w:hAnsi="Consolas" w:cs="Consolas"/>
+          <w:color w:val="000000"/>
+          <w:kern w:val="0"/>
+          <w:szCs w:val="20"/>
+        </w:rPr>
+      </w:pPr>
+      <w:r>
+        <w:rPr>
+          <w:rFonts w:ascii="Consolas" w:hAnsi="Consolas" w:cs="Consolas" w:hint="eastAsia"/>
+          <w:color w:val="000000"/>
+          <w:kern w:val="0"/>
+          <w:szCs w:val="20"/>
+        </w:rPr>
+        <w:t>DA</w:t>
+      </w:r>
+      <w:r>
+        <w:rPr>
+          <w:rFonts w:ascii="Consolas" w:hAnsi="Consolas" w:cs="Consolas"/>
+          <w:color w:val="000000"/>
+          <w:kern w:val="0"/>
+          <w:szCs w:val="20"/>
+        </w:rPr>
+        <w:t xml:space="preserve">O </w:t>
+      </w:r>
+      <w:r>
+        <w:rPr>
+          <w:rFonts w:ascii="Consolas" w:hAnsi="Consolas" w:cs="Consolas" w:hint="eastAsia"/>
+          <w:color w:val="000000"/>
+          <w:kern w:val="0"/>
+          <w:szCs w:val="20"/>
+        </w:rPr>
+        <w:t>인터페이스</w:t>
+      </w:r>
+      <w:r>
+        <w:rPr>
+          <w:rFonts w:ascii="Consolas" w:hAnsi="Consolas" w:cs="Consolas" w:hint="eastAsia"/>
+          <w:color w:val="000000"/>
+          <w:kern w:val="0"/>
+          <w:szCs w:val="20"/>
+        </w:rPr>
+        <w:t xml:space="preserve"> </w:t>
+      </w:r>
+      <w:r>
+        <w:rPr>
+          <w:rFonts w:ascii="Consolas" w:hAnsi="Consolas" w:cs="Consolas" w:hint="eastAsia"/>
+          <w:color w:val="000000"/>
+          <w:kern w:val="0"/>
+          <w:szCs w:val="20"/>
+        </w:rPr>
+        <w:t>제작</w:t>
+      </w:r>
+      <w:r>
+        <w:rPr>
+          <w:rFonts w:ascii="Consolas" w:hAnsi="Consolas" w:cs="Consolas" w:hint="eastAsia"/>
+          <w:color w:val="000000"/>
+          <w:kern w:val="0"/>
+          <w:szCs w:val="20"/>
+        </w:rPr>
+        <w:t xml:space="preserve"> </w:t>
+      </w:r>
+      <w:r>
+        <w:rPr>
+          <w:rFonts w:ascii="Consolas" w:hAnsi="Consolas" w:cs="Consolas"/>
+          <w:color w:val="000000"/>
+          <w:kern w:val="0"/>
+          <w:szCs w:val="20"/>
+        </w:rPr>
+        <w:t>(@mapper)</w:t>
+      </w:r>
+    </w:p>
+    <w:p>
+      <w:pPr>
+        <w:pStyle w:val="a6"/>
+        <w:numPr>
+          <w:ilvl w:val="0"/>
+          <w:numId w:val="4"/>
+        </w:numPr>
+        <w:spacing w:after="0"/>
+        <w:ind w:leftChars="0"/>
+        <w:rPr>
+          <w:rFonts w:ascii="Consolas" w:hAnsi="Consolas" w:cs="Consolas"/>
+          <w:color w:val="000000"/>
+          <w:kern w:val="0"/>
+          <w:szCs w:val="20"/>
+        </w:rPr>
+      </w:pPr>
+      <w:r>
+        <w:rPr>
+          <w:rFonts w:ascii="Consolas" w:hAnsi="Consolas" w:cs="Consolas"/>
+          <w:color w:val="000000"/>
+          <w:kern w:val="0"/>
+          <w:szCs w:val="20"/>
+        </w:rPr>
+        <w:lastRenderedPageBreak/>
+        <w:t>S</w:t>
+      </w:r>
+      <w:r>
+        <w:rPr>
+          <w:rFonts w:ascii="Consolas" w:hAnsi="Consolas" w:cs="Consolas" w:hint="eastAsia"/>
+          <w:color w:val="000000"/>
+          <w:kern w:val="0"/>
+          <w:szCs w:val="20"/>
+        </w:rPr>
+        <w:t xml:space="preserve">ervice </w:t>
+      </w:r>
+      <w:r>
+        <w:rPr>
+          <w:rFonts w:ascii="Consolas" w:hAnsi="Consolas" w:cs="Consolas" w:hint="eastAsia"/>
+          <w:color w:val="000000"/>
+          <w:kern w:val="0"/>
+          <w:szCs w:val="20"/>
+        </w:rPr>
+        <w:t>인터페이스와</w:t>
+      </w:r>
+      <w:r>
+        <w:rPr>
+          <w:rFonts w:ascii="Consolas" w:hAnsi="Consolas" w:cs="Consolas" w:hint="eastAsia"/>
+          <w:color w:val="000000"/>
+          <w:kern w:val="0"/>
+          <w:szCs w:val="20"/>
+        </w:rPr>
+        <w:t xml:space="preserve"> </w:t>
+      </w:r>
+      <w:r>
+        <w:rPr>
+          <w:rFonts w:ascii="Consolas" w:hAnsi="Consolas" w:cs="Consolas" w:hint="eastAsia"/>
+          <w:color w:val="000000"/>
+          <w:kern w:val="0"/>
+          <w:szCs w:val="20"/>
+        </w:rPr>
+        <w:t>클래스</w:t>
+      </w:r>
+      <w:r>
+        <w:rPr>
+          <w:rFonts w:ascii="Consolas" w:hAnsi="Consolas" w:cs="Consolas" w:hint="eastAsia"/>
+          <w:color w:val="000000"/>
+          <w:kern w:val="0"/>
+          <w:szCs w:val="20"/>
+        </w:rPr>
+        <w:t xml:space="preserve"> </w:t>
+      </w:r>
+      <w:r>
+        <w:rPr>
+          <w:rFonts w:ascii="Consolas" w:hAnsi="Consolas" w:cs="Consolas"/>
+          <w:color w:val="000000"/>
+          <w:kern w:val="0"/>
+          <w:szCs w:val="20"/>
+        </w:rPr>
+        <w:t>(@service)</w:t>
+      </w:r>
+    </w:p>
+    <w:p>
+      <w:pPr>
+        <w:pStyle w:val="a6"/>
+        <w:numPr>
+          <w:ilvl w:val="0"/>
+          <w:numId w:val="4"/>
+        </w:numPr>
+        <w:spacing w:after="0"/>
+        <w:ind w:leftChars="0"/>
+        <w:rPr>
+          <w:rFonts w:ascii="Consolas" w:hAnsi="Consolas" w:cs="Consolas"/>
+          <w:color w:val="000000"/>
+          <w:kern w:val="0"/>
+          <w:szCs w:val="20"/>
+        </w:rPr>
+      </w:pPr>
+      <w:r>
+        <w:rPr>
+          <w:rFonts w:ascii="Consolas" w:hAnsi="Consolas" w:cs="Consolas" w:hint="eastAsia"/>
+          <w:color w:val="000000"/>
+          <w:kern w:val="0"/>
+          <w:szCs w:val="20"/>
+        </w:rPr>
+        <w:t>컨트롤러</w:t>
+      </w:r>
+      <w:r>
+        <w:rPr>
+          <w:rFonts w:ascii="Consolas" w:hAnsi="Consolas" w:cs="Consolas" w:hint="eastAsia"/>
+          <w:color w:val="000000"/>
+          <w:kern w:val="0"/>
+          <w:szCs w:val="20"/>
+        </w:rPr>
+        <w:t xml:space="preserve"> </w:t>
+      </w:r>
+      <w:r>
+        <w:rPr>
+          <w:rFonts w:ascii="Consolas" w:hAnsi="Consolas" w:cs="Consolas"/>
+          <w:color w:val="000000"/>
+          <w:kern w:val="0"/>
+          <w:szCs w:val="20"/>
+        </w:rPr>
+        <w:t>view</w:t>
+      </w:r>
+      <w:bookmarkStart w:id="0" w:name="_GoBack"/>
+      <w:bookmarkEnd w:id="0"/>
     </w:p>
     <w:sectPr>
       <w:footerReference w:type="default" r:id="rId15"/>
@@ -9014,7 +9638,7 @@
             <w:noProof/>
             <w:lang w:val="ko-KR"/>
           </w:rPr>
-          <w:t>1</w:t>
+          <w:t>4</w:t>
         </w:r>
         <w:r>
           <w:fldChar w:fldCharType="end"/>
@@ -9058,6 +9682,95 @@
 <file path=word/numbering.xml><?xml version="1.0" encoding="utf-8"?>
 <w:numbering xmlns:wpc="http://schemas.microsoft.com/office/word/2010/wordprocessingCanvas" xmlns:cx="http://schemas.microsoft.com/office/drawing/2014/chartex" xmlns:mc="http://schemas.openxmlformats.org/markup-compatibility/2006" xmlns:o="urn:schemas-microsoft-com:office:office" xmlns:r="http://schemas.openxmlformats.org/officeDocument/2006/relationships" xmlns:m="http://schemas.openxmlformats.org/officeDocument/2006/math" xmlns:v="urn:schemas-microsoft-com:vml" xmlns:wp14="http://schemas.microsoft.com/office/word/2010/wordprocessingDrawing" xmlns:wp="http://schemas.openxmlformats.org/drawingml/2006/wordprocessingDrawing" xmlns:w10="urn:schemas-microsoft-com:office:word" xmlns:w="http://schemas.openxmlformats.org/wordprocessingml/2006/main" xmlns:w14="http://schemas.microsoft.com/office/word/2010/wordml" xmlns:w15="http://schemas.microsoft.com/office/word/2012/wordml" xmlns:w16se="http://schemas.microsoft.com/office/word/2015/wordml/symex" xmlns:wpg="http://schemas.microsoft.com/office/word/2010/wordprocessingGroup" xmlns:wpi="http://schemas.microsoft.com/office/word/2010/wordprocessingInk" xmlns:wne="http://schemas.microsoft.com/office/word/2006/wordml" xmlns:wps="http://schemas.microsoft.com/office/word/2010/wordprocessingShape" mc:Ignorable="w14 w15 w16se wp14">
   <w:abstractNum w:abstractNumId="0" w15:restartNumberingAfterBreak="0">
+    <w:nsid w:val="0793316A"/>
+    <w:multiLevelType w:val="hybridMultilevel"/>
+    <w:tmpl w:val="184C6C02"/>
+    <w:lvl w:ilvl="0" w:tplc="C1F0931C">
+      <w:start w:val="1"/>
+      <w:numFmt w:val="decimal"/>
+      <w:lvlText w:val="%1."/>
+      <w:lvlJc w:val="left"/>
+      <w:pPr>
+        <w:ind w:left="760" w:hanging="360"/>
+      </w:pPr>
+      <w:rPr>
+        <w:rFonts w:hint="default"/>
+      </w:rPr>
+    </w:lvl>
+    <w:lvl w:ilvl="1" w:tplc="04090019" w:tentative="1">
+      <w:start w:val="1"/>
+      <w:numFmt w:val="upperLetter"/>
+      <w:lvlText w:val="%2."/>
+      <w:lvlJc w:val="left"/>
+      <w:pPr>
+        <w:ind w:left="1200" w:hanging="400"/>
+      </w:pPr>
+    </w:lvl>
+    <w:lvl w:ilvl="2" w:tplc="0409001B" w:tentative="1">
+      <w:start w:val="1"/>
+      <w:numFmt w:val="lowerRoman"/>
+      <w:lvlText w:val="%3."/>
+      <w:lvlJc w:val="right"/>
+      <w:pPr>
+        <w:ind w:left="1600" w:hanging="400"/>
+      </w:pPr>
+    </w:lvl>
+    <w:lvl w:ilvl="3" w:tplc="0409000F" w:tentative="1">
+      <w:start w:val="1"/>
+      <w:numFmt w:val="decimal"/>
+      <w:lvlText w:val="%4."/>
+      <w:lvlJc w:val="left"/>
+      <w:pPr>
+        <w:ind w:left="2000" w:hanging="400"/>
+      </w:pPr>
+    </w:lvl>
+    <w:lvl w:ilvl="4" w:tplc="04090019" w:tentative="1">
+      <w:start w:val="1"/>
+      <w:numFmt w:val="upperLetter"/>
+      <w:lvlText w:val="%5."/>
+      <w:lvlJc w:val="left"/>
+      <w:pPr>
+        <w:ind w:left="2400" w:hanging="400"/>
+      </w:pPr>
+    </w:lvl>
+    <w:lvl w:ilvl="5" w:tplc="0409001B" w:tentative="1">
+      <w:start w:val="1"/>
+      <w:numFmt w:val="lowerRoman"/>
+      <w:lvlText w:val="%6."/>
+      <w:lvlJc w:val="right"/>
+      <w:pPr>
+        <w:ind w:left="2800" w:hanging="400"/>
+      </w:pPr>
+    </w:lvl>
+    <w:lvl w:ilvl="6" w:tplc="0409000F" w:tentative="1">
+      <w:start w:val="1"/>
+      <w:numFmt w:val="decimal"/>
+      <w:lvlText w:val="%7."/>
+      <w:lvlJc w:val="left"/>
+      <w:pPr>
+        <w:ind w:left="3200" w:hanging="400"/>
+      </w:pPr>
+    </w:lvl>
+    <w:lvl w:ilvl="7" w:tplc="04090019" w:tentative="1">
+      <w:start w:val="1"/>
+      <w:numFmt w:val="upperLetter"/>
+      <w:lvlText w:val="%8."/>
+      <w:lvlJc w:val="left"/>
+      <w:pPr>
+        <w:ind w:left="3600" w:hanging="400"/>
+      </w:pPr>
+    </w:lvl>
+    <w:lvl w:ilvl="8" w:tplc="0409001B" w:tentative="1">
+      <w:start w:val="1"/>
+      <w:numFmt w:val="lowerRoman"/>
+      <w:lvlText w:val="%9."/>
+      <w:lvlJc w:val="right"/>
+      <w:pPr>
+        <w:ind w:left="4000" w:hanging="400"/>
+      </w:pPr>
+    </w:lvl>
+  </w:abstractNum>
+  <w:abstractNum w:abstractNumId="1" w15:restartNumberingAfterBreak="0">
     <w:nsid w:val="0AFE6E74"/>
     <w:multiLevelType w:val="hybridMultilevel"/>
     <w:tmpl w:val="96CA675A"/>
@@ -9169,7 +9882,7 @@
       </w:rPr>
     </w:lvl>
   </w:abstractNum>
-  <w:abstractNum w:abstractNumId="1" w15:restartNumberingAfterBreak="0">
+  <w:abstractNum w:abstractNumId="2" w15:restartNumberingAfterBreak="0">
     <w:nsid w:val="637A06CA"/>
     <w:multiLevelType w:val="hybridMultilevel"/>
     <w:tmpl w:val="402A1012"/>
@@ -9282,7 +9995,7 @@
       </w:rPr>
     </w:lvl>
   </w:abstractNum>
-  <w:abstractNum w:abstractNumId="2" w15:restartNumberingAfterBreak="0">
+  <w:abstractNum w:abstractNumId="3" w15:restartNumberingAfterBreak="0">
     <w:nsid w:val="77F664BD"/>
     <w:multiLevelType w:val="hybridMultilevel"/>
     <w:tmpl w:val="043A687A"/>
@@ -9396,13 +10109,16 @@
     </w:lvl>
   </w:abstractNum>
   <w:num w:numId="1">
-    <w:abstractNumId w:val="0"/>
+    <w:abstractNumId w:val="1"/>
   </w:num>
   <w:num w:numId="2">
+    <w:abstractNumId w:val="3"/>
+  </w:num>
+  <w:num w:numId="3">
     <w:abstractNumId w:val="2"/>
   </w:num>
-  <w:num w:numId="3">
-    <w:abstractNumId w:val="1"/>
+  <w:num w:numId="4">
+    <w:abstractNumId w:val="0"/>
   </w:num>
 </w:numbering>
 </file>
